--- a/法令ファイル/周辺地域内自動車の指定地区内における運行回数の算定方法等を定める命令/周辺地域内自動車の指定地区内における運行回数の算定方法等を定める命令（平成十九年内閣府・総務省・法務省・外務省・財務省・文部科学省・厚生労働省・農林水産省・経済産業省・国土交通省・環境省令第三号）.docx
+++ b/法令ファイル/周辺地域内自動車の指定地区内における運行回数の算定方法等を定める命令/周辺地域内自動車の指定地区内における運行回数の算定方法等を定める命令（平成十九年内閣府・総務省・法務省・外務省・財務省・文部科学省・厚生労働省・農林水産省・経済産業省・国土交通省・環境省令第三号）.docx
@@ -106,7 +106,7 @@
     </w:pPr>
     <w:r>
       <w:tab/>
-      <w:t>WeGov v0.1 - FTS141</w:t>
+      <w:t>WeGov v0.2 - FTS141</w:t>
     </w:r>
   </w:p>
 </w:ftr>
